--- a/js实现mouseover的类转换.docx
+++ b/js实现mouseover的类转换.docx
@@ -3,10 +3,890 @@
 <w:document xmlns:ve="http://schemas.openxmlformats.org/markup-compatibility/2006" xmlns:o="urn:schemas-microsoft-com:office:office" xmlns:r="http://schemas.openxmlformats.org/officeDocument/2006/relationships" xmlns:m="http://schemas.openxmlformats.org/officeDocument/2006/math" xmlns:v="urn:schemas-microsoft-com:vml" xmlns:wp="http://schemas.openxmlformats.org/drawingml/2006/wordprocessingDrawing" xmlns:w10="urn:schemas-microsoft-com:office:word" xmlns:w="http://schemas.openxmlformats.org/wordprocessingml/2006/main" xmlns:wne="http://schemas.microsoft.com/office/word/2006/wordml">
   <w:body>
     <w:p>
+      <w:pPr>
+        <w:rPr>
+          <w:rFonts w:ascii="Consolas" w:hAnsi="Consolas"/>
+        </w:rPr>
+      </w:pPr>
+      <w:r>
+        <w:rPr>
+          <w:rFonts w:ascii="Consolas" w:hAnsi="Consolas"/>
+        </w:rPr>
+        <w:t>//</w:t>
+      </w:r>
+      <w:r>
+        <w:rPr>
+          <w:rFonts w:ascii="Consolas"/>
+        </w:rPr>
+        <w:t>事件绑定方法</w:t>
+      </w:r>
+    </w:p>
+    <w:p>
+      <w:pPr>
+        <w:rPr>
+          <w:rFonts w:ascii="Consolas" w:hAnsi="Consolas"/>
+        </w:rPr>
+      </w:pPr>
+      <w:proofErr w:type="gramStart"/>
+      <w:r>
+        <w:rPr>
+          <w:rFonts w:ascii="Consolas" w:hAnsi="Consolas"/>
+        </w:rPr>
+        <w:t>function</w:t>
+      </w:r>
+      <w:proofErr w:type="gramEnd"/>
+      <w:r>
+        <w:rPr>
+          <w:rFonts w:ascii="Consolas" w:hAnsi="Consolas"/>
+        </w:rPr>
+        <w:t xml:space="preserve"> bind(el, eventType, callback){</w:t>
+      </w:r>
+    </w:p>
+    <w:p>
+      <w:pPr>
+        <w:rPr>
+          <w:rFonts w:ascii="Consolas" w:hAnsi="Consolas"/>
+        </w:rPr>
+      </w:pPr>
+      <w:r>
+        <w:rPr>
+          <w:rFonts w:ascii="Consolas" w:hAnsi="Consolas"/>
+        </w:rPr>
+        <w:t xml:space="preserve">    </w:t>
+      </w:r>
+      <w:proofErr w:type="gramStart"/>
+      <w:r>
+        <w:rPr>
+          <w:rFonts w:ascii="Consolas" w:hAnsi="Consolas"/>
+        </w:rPr>
+        <w:t>if(</w:t>
+      </w:r>
+      <w:proofErr w:type="gramEnd"/>
+      <w:r>
+        <w:rPr>
+          <w:rFonts w:ascii="Consolas" w:hAnsi="Consolas"/>
+        </w:rPr>
+        <w:t>typeof el.addEventListener === 'function'){</w:t>
+      </w:r>
+    </w:p>
+    <w:p>
+      <w:pPr>
+        <w:rPr>
+          <w:rFonts w:ascii="Consolas" w:hAnsi="Consolas"/>
+        </w:rPr>
+      </w:pPr>
+      <w:r>
+        <w:rPr>
+          <w:rFonts w:ascii="Consolas" w:hAnsi="Consolas"/>
+        </w:rPr>
+        <w:t xml:space="preserve">        //</w:t>
+      </w:r>
+      <w:r>
+        <w:rPr>
+          <w:rFonts w:ascii="Consolas"/>
+        </w:rPr>
+        <w:t>标准事件绑定方法</w:t>
+      </w:r>
+    </w:p>
+    <w:p>
+      <w:pPr>
+        <w:rPr>
+          <w:rFonts w:ascii="Consolas" w:hAnsi="Consolas"/>
+        </w:rPr>
+      </w:pPr>
+      <w:r>
+        <w:rPr>
+          <w:rFonts w:ascii="Consolas" w:hAnsi="Consolas"/>
+        </w:rPr>
+        <w:t xml:space="preserve">        </w:t>
+      </w:r>
+      <w:proofErr w:type="gramStart"/>
+      <w:r>
+        <w:rPr>
+          <w:rFonts w:ascii="Consolas" w:hAnsi="Consolas"/>
+        </w:rPr>
+        <w:t>el.addEventListener(</w:t>
+      </w:r>
+      <w:proofErr w:type="gramEnd"/>
+      <w:r>
+        <w:rPr>
+          <w:rFonts w:ascii="Consolas" w:hAnsi="Consolas"/>
+        </w:rPr>
+        <w:t>eventType, callback, false);</w:t>
+      </w:r>
+    </w:p>
+    <w:p>
+      <w:pPr>
+        <w:rPr>
+          <w:rFonts w:ascii="Consolas" w:hAnsi="Consolas"/>
+        </w:rPr>
+      </w:pPr>
+      <w:r>
+        <w:rPr>
+          <w:rFonts w:ascii="Consolas" w:hAnsi="Consolas"/>
+        </w:rPr>
+        <w:t xml:space="preserve">    </w:t>
+      </w:r>
+      <w:proofErr w:type="gramStart"/>
+      <w:r>
+        <w:rPr>
+          <w:rFonts w:ascii="Consolas" w:hAnsi="Consolas"/>
+        </w:rPr>
+        <w:t>}else</w:t>
+      </w:r>
+      <w:proofErr w:type="gramEnd"/>
+      <w:r>
+        <w:rPr>
+          <w:rFonts w:ascii="Consolas" w:hAnsi="Consolas"/>
+        </w:rPr>
+        <w:t xml:space="preserve"> if(typeof el.attechEvent === 'function'){</w:t>
+      </w:r>
+    </w:p>
+    <w:p>
+      <w:pPr>
+        <w:rPr>
+          <w:rFonts w:ascii="Consolas" w:hAnsi="Consolas"/>
+        </w:rPr>
+      </w:pPr>
+      <w:r>
+        <w:rPr>
+          <w:rFonts w:ascii="Consolas" w:hAnsi="Consolas"/>
+        </w:rPr>
+        <w:t xml:space="preserve">        //IE</w:t>
+      </w:r>
+      <w:r>
+        <w:rPr>
+          <w:rFonts w:ascii="Consolas"/>
+        </w:rPr>
+        <w:t>事件绑定方法</w:t>
+      </w:r>
+    </w:p>
+    <w:p>
+      <w:pPr>
+        <w:rPr>
+          <w:rFonts w:ascii="Consolas" w:hAnsi="Consolas"/>
+        </w:rPr>
+      </w:pPr>
+      <w:r>
+        <w:rPr>
+          <w:rFonts w:ascii="Consolas" w:hAnsi="Consolas"/>
+        </w:rPr>
+        <w:t xml:space="preserve">        </w:t>
+      </w:r>
+      <w:proofErr w:type="gramStart"/>
+      <w:r>
+        <w:rPr>
+          <w:rFonts w:ascii="Consolas" w:hAnsi="Consolas"/>
+        </w:rPr>
+        <w:t>el.attachEvent(</w:t>
+      </w:r>
+      <w:proofErr w:type="gramEnd"/>
+      <w:r>
+        <w:rPr>
+          <w:rFonts w:ascii="Consolas" w:hAnsi="Consolas"/>
+        </w:rPr>
+        <w:t>'on' + eventType, callback);</w:t>
+      </w:r>
+    </w:p>
+    <w:p>
+      <w:pPr>
+        <w:rPr>
+          <w:rFonts w:ascii="Consolas" w:hAnsi="Consolas"/>
+        </w:rPr>
+      </w:pPr>
+      <w:r>
+        <w:rPr>
+          <w:rFonts w:ascii="Consolas" w:hAnsi="Consolas"/>
+        </w:rPr>
+        <w:t xml:space="preserve">    }</w:t>
+      </w:r>
+    </w:p>
+    <w:p>
+      <w:pPr>
+        <w:rPr>
+          <w:rFonts w:ascii="Consolas" w:hAnsi="Consolas"/>
+        </w:rPr>
+      </w:pPr>
+      <w:r>
+        <w:rPr>
+          <w:rFonts w:ascii="Consolas" w:hAnsi="Consolas"/>
+        </w:rPr>
+        <w:t>}</w:t>
+      </w:r>
+    </w:p>
+    <w:p>
+      <w:pPr>
+        <w:rPr>
+          <w:rFonts w:ascii="Consolas" w:hAnsi="Consolas"/>
+        </w:rPr>
+      </w:pPr>
+    </w:p>
+    <w:p>
+      <w:pPr>
+        <w:rPr>
+          <w:rFonts w:ascii="Consolas" w:hAnsi="Consolas"/>
+        </w:rPr>
+      </w:pPr>
+      <w:r>
+        <w:rPr>
+          <w:rFonts w:ascii="Consolas" w:hAnsi="Consolas"/>
+        </w:rPr>
+        <w:t>//</w:t>
+      </w:r>
+      <w:r>
+        <w:rPr>
+          <w:rFonts w:ascii="Consolas"/>
+        </w:rPr>
+        <w:t>鼠标悬停的处理函数</w:t>
+      </w:r>
+    </w:p>
+    <w:p>
+      <w:pPr>
+        <w:rPr>
+          <w:rFonts w:ascii="Consolas" w:hAnsi="Consolas"/>
+        </w:rPr>
+      </w:pPr>
+      <w:proofErr w:type="gramStart"/>
+      <w:r>
+        <w:rPr>
+          <w:rFonts w:ascii="Consolas" w:hAnsi="Consolas"/>
+        </w:rPr>
+        <w:t>function</w:t>
+      </w:r>
+      <w:proofErr w:type="gramEnd"/>
+      <w:r>
+        <w:rPr>
+          <w:rFonts w:ascii="Consolas" w:hAnsi="Consolas"/>
+        </w:rPr>
+        <w:t xml:space="preserve"> mouseoverHandler(e){</w:t>
+      </w:r>
+    </w:p>
+    <w:p>
+      <w:pPr>
+        <w:rPr>
+          <w:rFonts w:ascii="Consolas" w:hAnsi="Consolas"/>
+        </w:rPr>
+      </w:pPr>
+      <w:r>
+        <w:rPr>
+          <w:rFonts w:ascii="Consolas" w:hAnsi="Consolas"/>
+        </w:rPr>
+        <w:t xml:space="preserve">    </w:t>
+      </w:r>
+      <w:proofErr w:type="gramStart"/>
+      <w:r>
+        <w:rPr>
+          <w:rFonts w:ascii="Consolas" w:hAnsi="Consolas"/>
+        </w:rPr>
+        <w:t>var</w:t>
+      </w:r>
+      <w:proofErr w:type="gramEnd"/>
+      <w:r>
+        <w:rPr>
+          <w:rFonts w:ascii="Consolas" w:hAnsi="Consolas"/>
+        </w:rPr>
+        <w:t xml:space="preserve"> target = e.target || e.srcElement;</w:t>
+      </w:r>
+    </w:p>
+    <w:p>
+      <w:pPr>
+        <w:rPr>
+          <w:rFonts w:ascii="Consolas" w:hAnsi="Consolas"/>
+        </w:rPr>
+      </w:pPr>
+      <w:r>
+        <w:rPr>
+          <w:rFonts w:ascii="Consolas" w:hAnsi="Consolas"/>
+        </w:rPr>
+        <w:t xml:space="preserve">    </w:t>
+      </w:r>
+      <w:proofErr w:type="gramStart"/>
+      <w:r>
+        <w:rPr>
+          <w:rFonts w:ascii="Consolas" w:hAnsi="Consolas"/>
+        </w:rPr>
+        <w:t>var</w:t>
+      </w:r>
+      <w:proofErr w:type="gramEnd"/>
+      <w:r>
+        <w:rPr>
+          <w:rFonts w:ascii="Consolas" w:hAnsi="Consolas"/>
+        </w:rPr>
+        <w:t xml:space="preserve"> outer = document.getElementById('subject');</w:t>
+      </w:r>
+    </w:p>
+    <w:p>
+      <w:pPr>
+        <w:rPr>
+          <w:rFonts w:ascii="Consolas" w:hAnsi="Consolas"/>
+        </w:rPr>
+      </w:pPr>
+      <w:r>
+        <w:rPr>
+          <w:rFonts w:ascii="Consolas" w:hAnsi="Consolas"/>
+        </w:rPr>
+        <w:t xml:space="preserve">    </w:t>
+      </w:r>
+      <w:proofErr w:type="gramStart"/>
+      <w:r>
+        <w:rPr>
+          <w:rFonts w:ascii="Consolas" w:hAnsi="Consolas"/>
+        </w:rPr>
+        <w:t>var</w:t>
+      </w:r>
+      <w:proofErr w:type="gramEnd"/>
+      <w:r>
+        <w:rPr>
+          <w:rFonts w:ascii="Consolas" w:hAnsi="Consolas"/>
+        </w:rPr>
+        <w:t xml:space="preserve"> list = outer.getElementsByTagName('li');</w:t>
+      </w:r>
+    </w:p>
+    <w:p>
+      <w:pPr>
+        <w:rPr>
+          <w:rFonts w:ascii="Consolas" w:hAnsi="Consolas"/>
+        </w:rPr>
+      </w:pPr>
+    </w:p>
+    <w:p>
+      <w:pPr>
+        <w:rPr>
+          <w:rFonts w:ascii="Consolas" w:hAnsi="Consolas"/>
+        </w:rPr>
+      </w:pPr>
+      <w:r>
+        <w:rPr>
+          <w:rFonts w:ascii="Consolas" w:hAnsi="Consolas"/>
+        </w:rPr>
+        <w:t xml:space="preserve">    //</w:t>
+      </w:r>
+      <w:r>
+        <w:rPr>
+          <w:rFonts w:ascii="Consolas"/>
+        </w:rPr>
+        <w:t>清空所有</w:t>
+      </w:r>
+      <w:r>
+        <w:rPr>
+          <w:rFonts w:ascii="Consolas" w:hAnsi="Consolas"/>
+        </w:rPr>
+        <w:t>LI</w:t>
+      </w:r>
+      <w:r>
+        <w:rPr>
+          <w:rFonts w:ascii="Consolas"/>
+        </w:rPr>
+        <w:t>元素的</w:t>
+      </w:r>
+      <w:r>
+        <w:rPr>
+          <w:rFonts w:ascii="Consolas" w:hAnsi="Consolas"/>
+        </w:rPr>
+        <w:t>class</w:t>
+      </w:r>
+    </w:p>
+    <w:p>
+      <w:pPr>
+        <w:rPr>
+          <w:rFonts w:ascii="Consolas" w:hAnsi="Consolas"/>
+        </w:rPr>
+      </w:pPr>
+      <w:r>
+        <w:rPr>
+          <w:rFonts w:ascii="Consolas" w:hAnsi="Consolas"/>
+        </w:rPr>
+        <w:t xml:space="preserve">    </w:t>
+      </w:r>
+      <w:proofErr w:type="gramStart"/>
+      <w:r>
+        <w:rPr>
+          <w:rFonts w:ascii="Consolas" w:hAnsi="Consolas"/>
+        </w:rPr>
+        <w:t>for(</w:t>
+      </w:r>
+      <w:proofErr w:type="gramEnd"/>
+      <w:r>
+        <w:rPr>
+          <w:rFonts w:ascii="Consolas" w:hAnsi="Consolas"/>
+        </w:rPr>
+        <w:t>var i = 0; i &lt; list.length; i++){</w:t>
+      </w:r>
+    </w:p>
+    <w:p>
+      <w:pPr>
+        <w:rPr>
+          <w:rFonts w:ascii="Consolas" w:hAnsi="Consolas"/>
+        </w:rPr>
+      </w:pPr>
+      <w:r>
+        <w:rPr>
+          <w:rFonts w:ascii="Consolas" w:hAnsi="Consolas"/>
+        </w:rPr>
+        <w:t xml:space="preserve">        </w:t>
+      </w:r>
+      <w:proofErr w:type="gramStart"/>
+      <w:r>
+        <w:rPr>
+          <w:rFonts w:ascii="Consolas" w:hAnsi="Consolas"/>
+        </w:rPr>
+        <w:t>list[</w:t>
+      </w:r>
+      <w:proofErr w:type="gramEnd"/>
+      <w:r>
+        <w:rPr>
+          <w:rFonts w:ascii="Consolas" w:hAnsi="Consolas"/>
+        </w:rPr>
+        <w:t>i].className = '';</w:t>
+      </w:r>
+    </w:p>
+    <w:p>
+      <w:pPr>
+        <w:rPr>
+          <w:rFonts w:ascii="Consolas" w:hAnsi="Consolas"/>
+        </w:rPr>
+      </w:pPr>
+      <w:r>
+        <w:rPr>
+          <w:rFonts w:ascii="Consolas" w:hAnsi="Consolas"/>
+        </w:rPr>
+        <w:t xml:space="preserve">    }</w:t>
+      </w:r>
+    </w:p>
+    <w:p>
+      <w:pPr>
+        <w:rPr>
+          <w:rFonts w:ascii="Consolas" w:hAnsi="Consolas"/>
+        </w:rPr>
+      </w:pPr>
+      <w:r>
+        <w:rPr>
+          <w:rFonts w:ascii="Consolas" w:hAnsi="Consolas"/>
+        </w:rPr>
+        <w:t xml:space="preserve">    //</w:t>
+      </w:r>
+      <w:r>
+        <w:rPr>
+          <w:rFonts w:ascii="Consolas"/>
+        </w:rPr>
+        <w:t>根据事件的冒泡原理，找到需要变更</w:t>
+      </w:r>
+      <w:r>
+        <w:rPr>
+          <w:rFonts w:ascii="Consolas" w:hAnsi="Consolas"/>
+        </w:rPr>
+        <w:t xml:space="preserve">class </w:t>
+      </w:r>
+      <w:r>
+        <w:rPr>
+          <w:rFonts w:ascii="Consolas"/>
+        </w:rPr>
+        <w:t>的</w:t>
+      </w:r>
+      <w:r>
+        <w:rPr>
+          <w:rFonts w:ascii="Consolas" w:hAnsi="Consolas"/>
+        </w:rPr>
+        <w:t>LI</w:t>
+      </w:r>
+      <w:r>
+        <w:rPr>
+          <w:rFonts w:ascii="Consolas"/>
+        </w:rPr>
+        <w:t>元素</w:t>
+      </w:r>
+    </w:p>
+    <w:p>
+      <w:pPr>
+        <w:rPr>
+          <w:rFonts w:ascii="Consolas" w:hAnsi="Consolas"/>
+        </w:rPr>
+      </w:pPr>
+      <w:r>
+        <w:rPr>
+          <w:rFonts w:ascii="Consolas" w:hAnsi="Consolas"/>
+        </w:rPr>
+        <w:t xml:space="preserve">    </w:t>
+      </w:r>
+      <w:proofErr w:type="gramStart"/>
+      <w:r>
+        <w:rPr>
+          <w:rFonts w:ascii="Consolas" w:hAnsi="Consolas"/>
+        </w:rPr>
+        <w:t>while(</w:t>
+      </w:r>
+      <w:proofErr w:type="gramEnd"/>
+      <w:r>
+        <w:rPr>
+          <w:rFonts w:ascii="Consolas" w:hAnsi="Consolas"/>
+        </w:rPr>
+        <w:t>target.tagName != 'LI' || target.tagName == 'BODY'){</w:t>
+      </w:r>
+    </w:p>
+    <w:p>
+      <w:pPr>
+        <w:rPr>
+          <w:rFonts w:ascii="Consolas" w:hAnsi="Consolas"/>
+        </w:rPr>
+      </w:pPr>
+      <w:r>
+        <w:rPr>
+          <w:rFonts w:ascii="Consolas" w:hAnsi="Consolas"/>
+        </w:rPr>
+        <w:t xml:space="preserve">        </w:t>
+      </w:r>
+      <w:proofErr w:type="gramStart"/>
+      <w:r>
+        <w:rPr>
+          <w:rFonts w:ascii="Consolas" w:hAnsi="Consolas"/>
+        </w:rPr>
+        <w:t>target</w:t>
+      </w:r>
+      <w:proofErr w:type="gramEnd"/>
+      <w:r>
+        <w:rPr>
+          <w:rFonts w:ascii="Consolas" w:hAnsi="Consolas"/>
+        </w:rPr>
+        <w:t xml:space="preserve"> = target.parentNode;</w:t>
+      </w:r>
+    </w:p>
+    <w:p>
+      <w:pPr>
+        <w:rPr>
+          <w:rFonts w:ascii="Consolas" w:hAnsi="Consolas"/>
+        </w:rPr>
+      </w:pPr>
+      <w:r>
+        <w:rPr>
+          <w:rFonts w:ascii="Consolas" w:hAnsi="Consolas"/>
+        </w:rPr>
+        <w:t xml:space="preserve">    }</w:t>
+      </w:r>
+    </w:p>
+    <w:p>
+      <w:pPr>
+        <w:rPr>
+          <w:rFonts w:ascii="Consolas" w:hAnsi="Consolas"/>
+        </w:rPr>
+      </w:pPr>
+    </w:p>
+    <w:p>
+      <w:pPr>
+        <w:rPr>
+          <w:rFonts w:ascii="Consolas" w:hAnsi="Consolas"/>
+        </w:rPr>
+      </w:pPr>
+      <w:r>
+        <w:rPr>
+          <w:rFonts w:ascii="Consolas" w:hAnsi="Consolas"/>
+        </w:rPr>
+        <w:t xml:space="preserve">    target.className </w:t>
+      </w:r>
+      <w:r>
+        <w:rPr>
+          <w:rFonts w:ascii="Consolas" w:hAnsi="Consolas" w:hint="eastAsia"/>
+          <w:vertAlign w:val="subscript"/>
+        </w:rPr>
+        <w:t>+</w:t>
+      </w:r>
+      <w:r>
+        <w:rPr>
+          <w:rFonts w:ascii="Consolas" w:hAnsi="Consolas"/>
+        </w:rPr>
+        <w:t>=</w:t>
+      </w:r>
+      <w:r>
+        <w:rPr>
+          <w:rFonts w:ascii="Consolas" w:hAnsi="Consolas"/>
+        </w:rPr>
+        <w:t xml:space="preserve"> 'big';</w:t>
+      </w:r>
+    </w:p>
+    <w:p>
+      <w:pPr>
+        <w:rPr>
+          <w:rFonts w:ascii="Consolas" w:hAnsi="Consolas"/>
+        </w:rPr>
+      </w:pPr>
+      <w:r>
+        <w:rPr>
+          <w:rFonts w:ascii="Consolas" w:hAnsi="Consolas"/>
+        </w:rPr>
+        <w:t>}</w:t>
+      </w:r>
+    </w:p>
+    <w:p>
+      <w:pPr>
+        <w:rPr>
+          <w:rFonts w:ascii="Consolas" w:hAnsi="Consolas"/>
+        </w:rPr>
+      </w:pPr>
+    </w:p>
+    <w:p>
+      <w:pPr>
+        <w:rPr>
+          <w:rFonts w:ascii="Consolas" w:hAnsi="Consolas"/>
+        </w:rPr>
+      </w:pPr>
+      <w:proofErr w:type="gramStart"/>
+      <w:r>
+        <w:rPr>
+          <w:rFonts w:ascii="Consolas" w:hAnsi="Consolas"/>
+        </w:rPr>
+        <w:t>function</w:t>
+      </w:r>
+      <w:proofErr w:type="gramEnd"/>
+      <w:r>
+        <w:rPr>
+          <w:rFonts w:ascii="Consolas" w:hAnsi="Consolas"/>
+        </w:rPr>
+        <w:t xml:space="preserve"> initList(){</w:t>
+      </w:r>
+    </w:p>
+    <w:p>
+      <w:pPr>
+        <w:rPr>
+          <w:rFonts w:ascii="Consolas" w:hAnsi="Consolas"/>
+        </w:rPr>
+      </w:pPr>
+      <w:r>
+        <w:rPr>
+          <w:rFonts w:ascii="Consolas" w:hAnsi="Consolas"/>
+        </w:rPr>
+        <w:t xml:space="preserve">    //</w:t>
+      </w:r>
+      <w:r>
+        <w:rPr>
+          <w:rFonts w:ascii="Consolas"/>
+        </w:rPr>
+        <w:t>取得外部元素</w:t>
+      </w:r>
+    </w:p>
+    <w:p>
+      <w:pPr>
+        <w:rPr>
+          <w:rFonts w:ascii="Consolas" w:hAnsi="Consolas"/>
+        </w:rPr>
+      </w:pPr>
+      <w:r>
+        <w:rPr>
+          <w:rFonts w:ascii="Consolas" w:hAnsi="Consolas"/>
+        </w:rPr>
+        <w:t xml:space="preserve">    </w:t>
+      </w:r>
+      <w:proofErr w:type="gramStart"/>
+      <w:r>
+        <w:rPr>
+          <w:rFonts w:ascii="Consolas" w:hAnsi="Consolas"/>
+        </w:rPr>
+        <w:t>var</w:t>
+      </w:r>
+      <w:proofErr w:type="gramEnd"/>
+      <w:r>
+        <w:rPr>
+          <w:rFonts w:ascii="Consolas" w:hAnsi="Consolas"/>
+        </w:rPr>
+        <w:t xml:space="preserve"> outer = document.getElementById('subject');</w:t>
+      </w:r>
+    </w:p>
+    <w:p>
+      <w:pPr>
+        <w:rPr>
+          <w:rFonts w:ascii="Consolas" w:hAnsi="Consolas"/>
+        </w:rPr>
+      </w:pPr>
+      <w:r>
+        <w:rPr>
+          <w:rFonts w:ascii="Consolas" w:hAnsi="Consolas"/>
+        </w:rPr>
+        <w:t xml:space="preserve">    //</w:t>
+      </w:r>
+      <w:r>
+        <w:rPr>
+          <w:rFonts w:ascii="Consolas"/>
+        </w:rPr>
+        <w:t>取得每个列表项</w:t>
+      </w:r>
+    </w:p>
+    <w:p>
+      <w:pPr>
+        <w:rPr>
+          <w:rFonts w:ascii="Consolas" w:hAnsi="Consolas"/>
+        </w:rPr>
+      </w:pPr>
+      <w:r>
+        <w:rPr>
+          <w:rFonts w:ascii="Consolas" w:hAnsi="Consolas"/>
+        </w:rPr>
+        <w:t xml:space="preserve">    </w:t>
+      </w:r>
+      <w:proofErr w:type="gramStart"/>
+      <w:r>
+        <w:rPr>
+          <w:rFonts w:ascii="Consolas" w:hAnsi="Consolas"/>
+        </w:rPr>
+        <w:t>var</w:t>
+      </w:r>
+      <w:proofErr w:type="gramEnd"/>
+      <w:r>
+        <w:rPr>
+          <w:rFonts w:ascii="Consolas" w:hAnsi="Consolas"/>
+        </w:rPr>
+        <w:t xml:space="preserve"> list = outer.getElementsByTagName('li');</w:t>
+      </w:r>
+    </w:p>
+    <w:p>
+      <w:pPr>
+        <w:rPr>
+          <w:rFonts w:ascii="Consolas" w:hAnsi="Consolas"/>
+        </w:rPr>
+      </w:pPr>
+      <w:r>
+        <w:rPr>
+          <w:rFonts w:ascii="Consolas" w:hAnsi="Consolas"/>
+        </w:rPr>
+        <w:t xml:space="preserve">    </w:t>
+      </w:r>
+      <w:proofErr w:type="gramStart"/>
+      <w:r>
+        <w:rPr>
+          <w:rFonts w:ascii="Consolas" w:hAnsi="Consolas"/>
+        </w:rPr>
+        <w:t>for(</w:t>
+      </w:r>
+      <w:proofErr w:type="gramEnd"/>
+      <w:r>
+        <w:rPr>
+          <w:rFonts w:ascii="Consolas" w:hAnsi="Consolas"/>
+        </w:rPr>
+        <w:t>var i =0; i &lt; list.length; i++){</w:t>
+      </w:r>
+    </w:p>
+    <w:p>
+      <w:pPr>
+        <w:rPr>
+          <w:rFonts w:ascii="Consolas" w:hAnsi="Consolas"/>
+        </w:rPr>
+      </w:pPr>
+      <w:r>
+        <w:rPr>
+          <w:rFonts w:ascii="Consolas" w:hAnsi="Consolas"/>
+        </w:rPr>
+        <w:t xml:space="preserve">        //</w:t>
+      </w:r>
+      <w:r>
+        <w:rPr>
+          <w:rFonts w:ascii="Consolas"/>
+        </w:rPr>
+        <w:t>对每个列表绑定鼠标悬停事件的监听</w:t>
+      </w:r>
+    </w:p>
+    <w:p>
+      <w:pPr>
+        <w:rPr>
+          <w:rFonts w:ascii="Consolas" w:hAnsi="Consolas"/>
+        </w:rPr>
+      </w:pPr>
+      <w:r>
+        <w:rPr>
+          <w:rFonts w:ascii="Consolas" w:hAnsi="Consolas"/>
+        </w:rPr>
+        <w:t xml:space="preserve">        </w:t>
+      </w:r>
+      <w:proofErr w:type="gramStart"/>
+      <w:r>
+        <w:rPr>
+          <w:rFonts w:ascii="Consolas" w:hAnsi="Consolas"/>
+        </w:rPr>
+        <w:t>bind(</w:t>
+      </w:r>
+      <w:proofErr w:type="gramEnd"/>
+      <w:r>
+        <w:rPr>
+          <w:rFonts w:ascii="Consolas" w:hAnsi="Consolas"/>
+        </w:rPr>
+        <w:t>list[i], 'mouseover', mouseoverHandler);</w:t>
+      </w:r>
+    </w:p>
+    <w:p>
+      <w:pPr>
+        <w:rPr>
+          <w:rFonts w:ascii="Consolas" w:hAnsi="Consolas"/>
+        </w:rPr>
+      </w:pPr>
+      <w:r>
+        <w:rPr>
+          <w:rFonts w:ascii="Consolas" w:hAnsi="Consolas"/>
+        </w:rPr>
+        <w:t xml:space="preserve">    }</w:t>
+      </w:r>
+    </w:p>
+    <w:p>
+      <w:pPr>
+        <w:rPr>
+          <w:rFonts w:ascii="Consolas" w:hAnsi="Consolas"/>
+        </w:rPr>
+      </w:pPr>
+      <w:r>
+        <w:rPr>
+          <w:rFonts w:ascii="Consolas" w:hAnsi="Consolas"/>
+        </w:rPr>
+        <w:t>}</w:t>
+      </w:r>
+    </w:p>
+    <w:p>
+      <w:pPr>
+        <w:rPr>
+          <w:rFonts w:ascii="Consolas" w:hAnsi="Consolas"/>
+        </w:rPr>
+      </w:pPr>
+    </w:p>
+    <w:p>
+      <w:pPr>
+        <w:rPr>
+          <w:rFonts w:ascii="Consolas" w:hAnsi="Consolas"/>
+        </w:rPr>
+      </w:pPr>
+      <w:r>
+        <w:rPr>
+          <w:rFonts w:ascii="Consolas" w:hAnsi="Consolas"/>
+        </w:rPr>
+        <w:t>//</w:t>
+      </w:r>
+      <w:r>
+        <w:rPr>
+          <w:rFonts w:ascii="Consolas"/>
+        </w:rPr>
+        <w:t>执行初始化函数</w:t>
+      </w:r>
+    </w:p>
+    <w:p>
+      <w:pPr>
+        <w:rPr>
+          <w:rFonts w:ascii="Consolas" w:hAnsi="Consolas"/>
+        </w:rPr>
+      </w:pPr>
+      <w:proofErr w:type="gramStart"/>
+      <w:r>
+        <w:rPr>
+          <w:rFonts w:ascii="Consolas" w:hAnsi="Consolas"/>
+        </w:rPr>
+        <w:t>initList(</w:t>
+      </w:r>
+      <w:proofErr w:type="gramEnd"/>
+      <w:r>
+        <w:rPr>
+          <w:rFonts w:ascii="Consolas" w:hAnsi="Consolas"/>
+        </w:rPr>
+        <w:t>);</w:t>
+      </w:r>
+    </w:p>
+    <w:p>
       <w:r>
         <w:rPr>
           <w:noProof/>
         </w:rPr>
+        <w:lastRenderedPageBreak/>
         <w:drawing>
           <wp:inline distT="0" distB="0" distL="0" distR="0">
             <wp:extent cx="5274310" cy="4085655"/>
@@ -53,7 +933,11 @@
           </wp:inline>
         </w:drawing>
       </w:r>
-    </w:p>
+      <w:r>
+        <w:t>。</w:t>
+      </w:r>
+    </w:p>
+    <w:p/>
     <w:sectPr>
       <w:pgSz w:w="11906" w:h="16838"/>
       <w:pgMar w:top="1440" w:right="1800" w:bottom="1440" w:left="1800" w:header="851" w:footer="992" w:gutter="0"/>

--- a/js实现mouseover的类转换.docx
+++ b/js实现mouseover的类转换.docx
@@ -27,46 +27,24 @@
           <w:rFonts w:ascii="Consolas" w:hAnsi="Consolas"/>
         </w:rPr>
       </w:pPr>
-      <w:proofErr w:type="gramStart"/>
-      <w:r>
-        <w:rPr>
-          <w:rFonts w:ascii="Consolas" w:hAnsi="Consolas"/>
-        </w:rPr>
-        <w:t>function</w:t>
-      </w:r>
-      <w:proofErr w:type="gramEnd"/>
-      <w:r>
-        <w:rPr>
-          <w:rFonts w:ascii="Consolas" w:hAnsi="Consolas"/>
-        </w:rPr>
-        <w:t xml:space="preserve"> bind(el, eventType, callback){</w:t>
-      </w:r>
-    </w:p>
-    <w:p>
-      <w:pPr>
-        <w:rPr>
-          <w:rFonts w:ascii="Consolas" w:hAnsi="Consolas"/>
-        </w:rPr>
-      </w:pPr>
-      <w:r>
-        <w:rPr>
-          <w:rFonts w:ascii="Consolas" w:hAnsi="Consolas"/>
-        </w:rPr>
-        <w:t xml:space="preserve">    </w:t>
-      </w:r>
-      <w:proofErr w:type="gramStart"/>
-      <w:r>
-        <w:rPr>
-          <w:rFonts w:ascii="Consolas" w:hAnsi="Consolas"/>
-        </w:rPr>
-        <w:t>if(</w:t>
-      </w:r>
-      <w:proofErr w:type="gramEnd"/>
-      <w:r>
-        <w:rPr>
-          <w:rFonts w:ascii="Consolas" w:hAnsi="Consolas"/>
-        </w:rPr>
-        <w:t>typeof el.addEventListener === 'function'){</w:t>
+      <w:r>
+        <w:rPr>
+          <w:rFonts w:ascii="Consolas" w:hAnsi="Consolas"/>
+        </w:rPr>
+        <w:t>function bind(el, eventType, callback){</w:t>
+      </w:r>
+    </w:p>
+    <w:p>
+      <w:pPr>
+        <w:rPr>
+          <w:rFonts w:ascii="Consolas" w:hAnsi="Consolas"/>
+        </w:rPr>
+      </w:pPr>
+      <w:r>
+        <w:rPr>
+          <w:rFonts w:ascii="Consolas" w:hAnsi="Consolas"/>
+        </w:rPr>
+        <w:t xml:space="preserve">    if(typeof el.addEventListener === 'function'){</w:t>
       </w:r>
     </w:p>
     <w:p>
@@ -98,48 +76,20 @@
         <w:rPr>
           <w:rFonts w:ascii="Consolas" w:hAnsi="Consolas"/>
         </w:rPr>
-        <w:t xml:space="preserve">        </w:t>
-      </w:r>
-      <w:proofErr w:type="gramStart"/>
-      <w:r>
-        <w:rPr>
-          <w:rFonts w:ascii="Consolas" w:hAnsi="Consolas"/>
-        </w:rPr>
-        <w:t>el.addEventListener(</w:t>
-      </w:r>
-      <w:proofErr w:type="gramEnd"/>
-      <w:r>
-        <w:rPr>
-          <w:rFonts w:ascii="Consolas" w:hAnsi="Consolas"/>
-        </w:rPr>
-        <w:t>eventType, callback, false);</w:t>
-      </w:r>
-    </w:p>
-    <w:p>
-      <w:pPr>
-        <w:rPr>
-          <w:rFonts w:ascii="Consolas" w:hAnsi="Consolas"/>
-        </w:rPr>
-      </w:pPr>
-      <w:r>
-        <w:rPr>
-          <w:rFonts w:ascii="Consolas" w:hAnsi="Consolas"/>
-        </w:rPr>
-        <w:t xml:space="preserve">    </w:t>
-      </w:r>
-      <w:proofErr w:type="gramStart"/>
-      <w:r>
-        <w:rPr>
-          <w:rFonts w:ascii="Consolas" w:hAnsi="Consolas"/>
-        </w:rPr>
-        <w:t>}else</w:t>
-      </w:r>
-      <w:proofErr w:type="gramEnd"/>
-      <w:r>
-        <w:rPr>
-          <w:rFonts w:ascii="Consolas" w:hAnsi="Consolas"/>
-        </w:rPr>
-        <w:t xml:space="preserve"> if(typeof el.attechEvent === 'function'){</w:t>
+        <w:t xml:space="preserve">        el.addEventListener(eventType, callback, false);</w:t>
+      </w:r>
+    </w:p>
+    <w:p>
+      <w:pPr>
+        <w:rPr>
+          <w:rFonts w:ascii="Consolas" w:hAnsi="Consolas"/>
+        </w:rPr>
+      </w:pPr>
+      <w:r>
+        <w:rPr>
+          <w:rFonts w:ascii="Consolas" w:hAnsi="Consolas"/>
+        </w:rPr>
+        <w:t xml:space="preserve">    }else if(typeof el.attechEvent === 'function'){</w:t>
       </w:r>
     </w:p>
     <w:p>
@@ -171,21 +121,7 @@
         <w:rPr>
           <w:rFonts w:ascii="Consolas" w:hAnsi="Consolas"/>
         </w:rPr>
-        <w:t xml:space="preserve">        </w:t>
-      </w:r>
-      <w:proofErr w:type="gramStart"/>
-      <w:r>
-        <w:rPr>
-          <w:rFonts w:ascii="Consolas" w:hAnsi="Consolas"/>
-        </w:rPr>
-        <w:t>el.attachEvent(</w:t>
-      </w:r>
-      <w:proofErr w:type="gramEnd"/>
-      <w:r>
-        <w:rPr>
-          <w:rFonts w:ascii="Consolas" w:hAnsi="Consolas"/>
-        </w:rPr>
-        <w:t>'on' + eventType, callback);</w:t>
+        <w:t xml:space="preserve">        el.attachEvent('on' + eventType, callback);</w:t>
       </w:r>
     </w:p>
     <w:p>
@@ -246,100 +182,50 @@
           <w:rFonts w:ascii="Consolas" w:hAnsi="Consolas"/>
         </w:rPr>
       </w:pPr>
-      <w:proofErr w:type="gramStart"/>
-      <w:r>
-        <w:rPr>
-          <w:rFonts w:ascii="Consolas" w:hAnsi="Consolas"/>
-        </w:rPr>
-        <w:t>function</w:t>
-      </w:r>
-      <w:proofErr w:type="gramEnd"/>
-      <w:r>
-        <w:rPr>
-          <w:rFonts w:ascii="Consolas" w:hAnsi="Consolas"/>
-        </w:rPr>
-        <w:t xml:space="preserve"> mouseoverHandler(e){</w:t>
-      </w:r>
-    </w:p>
-    <w:p>
-      <w:pPr>
-        <w:rPr>
-          <w:rFonts w:ascii="Consolas" w:hAnsi="Consolas"/>
-        </w:rPr>
-      </w:pPr>
-      <w:r>
-        <w:rPr>
-          <w:rFonts w:ascii="Consolas" w:hAnsi="Consolas"/>
-        </w:rPr>
-        <w:t xml:space="preserve">    </w:t>
-      </w:r>
-      <w:proofErr w:type="gramStart"/>
-      <w:r>
-        <w:rPr>
-          <w:rFonts w:ascii="Consolas" w:hAnsi="Consolas"/>
-        </w:rPr>
-        <w:t>var</w:t>
-      </w:r>
-      <w:proofErr w:type="gramEnd"/>
-      <w:r>
-        <w:rPr>
-          <w:rFonts w:ascii="Consolas" w:hAnsi="Consolas"/>
-        </w:rPr>
-        <w:t xml:space="preserve"> target = e.target || e.srcElement;</w:t>
-      </w:r>
-    </w:p>
-    <w:p>
-      <w:pPr>
-        <w:rPr>
-          <w:rFonts w:ascii="Consolas" w:hAnsi="Consolas"/>
-        </w:rPr>
-      </w:pPr>
-      <w:r>
-        <w:rPr>
-          <w:rFonts w:ascii="Consolas" w:hAnsi="Consolas"/>
-        </w:rPr>
-        <w:t xml:space="preserve">    </w:t>
-      </w:r>
-      <w:proofErr w:type="gramStart"/>
-      <w:r>
-        <w:rPr>
-          <w:rFonts w:ascii="Consolas" w:hAnsi="Consolas"/>
-        </w:rPr>
-        <w:t>var</w:t>
-      </w:r>
-      <w:proofErr w:type="gramEnd"/>
-      <w:r>
-        <w:rPr>
-          <w:rFonts w:ascii="Consolas" w:hAnsi="Consolas"/>
-        </w:rPr>
-        <w:t xml:space="preserve"> outer = document.getElementById('subject');</w:t>
-      </w:r>
-    </w:p>
-    <w:p>
-      <w:pPr>
-        <w:rPr>
-          <w:rFonts w:ascii="Consolas" w:hAnsi="Consolas"/>
-        </w:rPr>
-      </w:pPr>
-      <w:r>
-        <w:rPr>
-          <w:rFonts w:ascii="Consolas" w:hAnsi="Consolas"/>
-        </w:rPr>
-        <w:t xml:space="preserve">    </w:t>
-      </w:r>
-      <w:proofErr w:type="gramStart"/>
-      <w:r>
-        <w:rPr>
-          <w:rFonts w:ascii="Consolas" w:hAnsi="Consolas"/>
-        </w:rPr>
-        <w:t>var</w:t>
-      </w:r>
-      <w:proofErr w:type="gramEnd"/>
-      <w:r>
-        <w:rPr>
-          <w:rFonts w:ascii="Consolas" w:hAnsi="Consolas"/>
-        </w:rPr>
-        <w:t xml:space="preserve"> list = outer.getElementsByTagName('li');</w:t>
+      <w:r>
+        <w:rPr>
+          <w:rFonts w:ascii="Consolas" w:hAnsi="Consolas"/>
+        </w:rPr>
+        <w:t>function mouseoverHandler(e){</w:t>
+      </w:r>
+    </w:p>
+    <w:p>
+      <w:pPr>
+        <w:rPr>
+          <w:rFonts w:ascii="Consolas" w:hAnsi="Consolas"/>
+        </w:rPr>
+      </w:pPr>
+      <w:r>
+        <w:rPr>
+          <w:rFonts w:ascii="Consolas" w:hAnsi="Consolas"/>
+        </w:rPr>
+        <w:t xml:space="preserve">    var target = e.target || e.srcElement;</w:t>
+      </w:r>
+    </w:p>
+    <w:p>
+      <w:pPr>
+        <w:rPr>
+          <w:rFonts w:ascii="Consolas" w:hAnsi="Consolas"/>
+        </w:rPr>
+      </w:pPr>
+      <w:r>
+        <w:rPr>
+          <w:rFonts w:ascii="Consolas" w:hAnsi="Consolas"/>
+        </w:rPr>
+        <w:t xml:space="preserve">    var outer = document.getElementById('subject');</w:t>
+      </w:r>
+    </w:p>
+    <w:p>
+      <w:pPr>
+        <w:rPr>
+          <w:rFonts w:ascii="Consolas" w:hAnsi="Consolas"/>
+        </w:rPr>
+      </w:pPr>
+      <w:r>
+        <w:rPr>
+          <w:rFonts w:ascii="Consolas" w:hAnsi="Consolas"/>
+        </w:rPr>
+        <w:t xml:space="preserve">    var list = outer.getElementsByTagName('li');</w:t>
       </w:r>
     </w:p>
     <w:p>
@@ -396,48 +282,20 @@
         <w:rPr>
           <w:rFonts w:ascii="Consolas" w:hAnsi="Consolas"/>
         </w:rPr>
-        <w:t xml:space="preserve">    </w:t>
-      </w:r>
-      <w:proofErr w:type="gramStart"/>
-      <w:r>
-        <w:rPr>
-          <w:rFonts w:ascii="Consolas" w:hAnsi="Consolas"/>
-        </w:rPr>
-        <w:t>for(</w:t>
-      </w:r>
-      <w:proofErr w:type="gramEnd"/>
-      <w:r>
-        <w:rPr>
-          <w:rFonts w:ascii="Consolas" w:hAnsi="Consolas"/>
-        </w:rPr>
-        <w:t>var i = 0; i &lt; list.length; i++){</w:t>
-      </w:r>
-    </w:p>
-    <w:p>
-      <w:pPr>
-        <w:rPr>
-          <w:rFonts w:ascii="Consolas" w:hAnsi="Consolas"/>
-        </w:rPr>
-      </w:pPr>
-      <w:r>
-        <w:rPr>
-          <w:rFonts w:ascii="Consolas" w:hAnsi="Consolas"/>
-        </w:rPr>
-        <w:t xml:space="preserve">        </w:t>
-      </w:r>
-      <w:proofErr w:type="gramStart"/>
-      <w:r>
-        <w:rPr>
-          <w:rFonts w:ascii="Consolas" w:hAnsi="Consolas"/>
-        </w:rPr>
-        <w:t>list[</w:t>
-      </w:r>
-      <w:proofErr w:type="gramEnd"/>
-      <w:r>
-        <w:rPr>
-          <w:rFonts w:ascii="Consolas" w:hAnsi="Consolas"/>
-        </w:rPr>
-        <w:t>i].className = '';</w:t>
+        <w:t xml:space="preserve">    for(var i = 0; i &lt; list.length; i++){</w:t>
+      </w:r>
+    </w:p>
+    <w:p>
+      <w:pPr>
+        <w:rPr>
+          <w:rFonts w:ascii="Consolas" w:hAnsi="Consolas"/>
+        </w:rPr>
+      </w:pPr>
+      <w:r>
+        <w:rPr>
+          <w:rFonts w:ascii="Consolas" w:hAnsi="Consolas"/>
+        </w:rPr>
+        <w:t xml:space="preserve">        list[i].className = '';</w:t>
       </w:r>
     </w:p>
     <w:p>
@@ -506,48 +364,20 @@
         <w:rPr>
           <w:rFonts w:ascii="Consolas" w:hAnsi="Consolas"/>
         </w:rPr>
-        <w:t xml:space="preserve">    </w:t>
-      </w:r>
-      <w:proofErr w:type="gramStart"/>
-      <w:r>
-        <w:rPr>
-          <w:rFonts w:ascii="Consolas" w:hAnsi="Consolas"/>
-        </w:rPr>
-        <w:t>while(</w:t>
-      </w:r>
-      <w:proofErr w:type="gramEnd"/>
-      <w:r>
-        <w:rPr>
-          <w:rFonts w:ascii="Consolas" w:hAnsi="Consolas"/>
-        </w:rPr>
-        <w:t>target.tagName != 'LI' || target.tagName == 'BODY'){</w:t>
-      </w:r>
-    </w:p>
-    <w:p>
-      <w:pPr>
-        <w:rPr>
-          <w:rFonts w:ascii="Consolas" w:hAnsi="Consolas"/>
-        </w:rPr>
-      </w:pPr>
-      <w:r>
-        <w:rPr>
-          <w:rFonts w:ascii="Consolas" w:hAnsi="Consolas"/>
-        </w:rPr>
-        <w:t xml:space="preserve">        </w:t>
-      </w:r>
-      <w:proofErr w:type="gramStart"/>
-      <w:r>
-        <w:rPr>
-          <w:rFonts w:ascii="Consolas" w:hAnsi="Consolas"/>
-        </w:rPr>
-        <w:t>target</w:t>
-      </w:r>
-      <w:proofErr w:type="gramEnd"/>
-      <w:r>
-        <w:rPr>
-          <w:rFonts w:ascii="Consolas" w:hAnsi="Consolas"/>
-        </w:rPr>
-        <w:t xml:space="preserve"> = target.parentNode;</w:t>
+        <w:t xml:space="preserve">    while(target.tagName != 'LI' || target.tagName == 'BODY'){</w:t>
+      </w:r>
+    </w:p>
+    <w:p>
+      <w:pPr>
+        <w:rPr>
+          <w:rFonts w:ascii="Consolas" w:hAnsi="Consolas"/>
+        </w:rPr>
+      </w:pPr>
+      <w:r>
+        <w:rPr>
+          <w:rFonts w:ascii="Consolas" w:hAnsi="Consolas"/>
+        </w:rPr>
+        <w:t xml:space="preserve">        target = target.parentNode;</w:t>
       </w:r>
     </w:p>
     <w:p>
@@ -599,7 +429,19 @@
         <w:rPr>
           <w:rFonts w:ascii="Consolas" w:hAnsi="Consolas"/>
         </w:rPr>
-        <w:t xml:space="preserve"> 'big';</w:t>
+        <w:t xml:space="preserve"> '</w:t>
+      </w:r>
+      <w:r>
+        <w:rPr>
+          <w:rFonts w:ascii="Consolas" w:hAnsi="Consolas" w:hint="eastAsia"/>
+        </w:rPr>
+        <w:t xml:space="preserve"> </w:t>
+      </w:r>
+      <w:r>
+        <w:rPr>
+          <w:rFonts w:ascii="Consolas" w:hAnsi="Consolas"/>
+        </w:rPr>
+        <w:t>big';</w:t>
       </w:r>
     </w:p>
     <w:p>
@@ -628,19 +470,11 @@
           <w:rFonts w:ascii="Consolas" w:hAnsi="Consolas"/>
         </w:rPr>
       </w:pPr>
-      <w:proofErr w:type="gramStart"/>
-      <w:r>
-        <w:rPr>
-          <w:rFonts w:ascii="Consolas" w:hAnsi="Consolas"/>
-        </w:rPr>
-        <w:t>function</w:t>
-      </w:r>
-      <w:proofErr w:type="gramEnd"/>
-      <w:r>
-        <w:rPr>
-          <w:rFonts w:ascii="Consolas" w:hAnsi="Consolas"/>
-        </w:rPr>
-        <w:t xml:space="preserve"> initList(){</w:t>
+      <w:r>
+        <w:rPr>
+          <w:rFonts w:ascii="Consolas" w:hAnsi="Consolas"/>
+        </w:rPr>
+        <w:t>function initList(){</w:t>
       </w:r>
     </w:p>
     <w:p>
@@ -672,21 +506,7 @@
         <w:rPr>
           <w:rFonts w:ascii="Consolas" w:hAnsi="Consolas"/>
         </w:rPr>
-        <w:t xml:space="preserve">    </w:t>
-      </w:r>
-      <w:proofErr w:type="gramStart"/>
-      <w:r>
-        <w:rPr>
-          <w:rFonts w:ascii="Consolas" w:hAnsi="Consolas"/>
-        </w:rPr>
-        <w:t>var</w:t>
-      </w:r>
-      <w:proofErr w:type="gramEnd"/>
-      <w:r>
-        <w:rPr>
-          <w:rFonts w:ascii="Consolas" w:hAnsi="Consolas"/>
-        </w:rPr>
-        <w:t xml:space="preserve"> outer = document.getElementById('subject');</w:t>
+        <w:t xml:space="preserve">    var outer = document.getElementById('subject');</w:t>
       </w:r>
     </w:p>
     <w:p>
@@ -718,48 +538,20 @@
         <w:rPr>
           <w:rFonts w:ascii="Consolas" w:hAnsi="Consolas"/>
         </w:rPr>
-        <w:t xml:space="preserve">    </w:t>
-      </w:r>
-      <w:proofErr w:type="gramStart"/>
-      <w:r>
-        <w:rPr>
-          <w:rFonts w:ascii="Consolas" w:hAnsi="Consolas"/>
-        </w:rPr>
-        <w:t>var</w:t>
-      </w:r>
-      <w:proofErr w:type="gramEnd"/>
-      <w:r>
-        <w:rPr>
-          <w:rFonts w:ascii="Consolas" w:hAnsi="Consolas"/>
-        </w:rPr>
-        <w:t xml:space="preserve"> list = outer.getElementsByTagName('li');</w:t>
-      </w:r>
-    </w:p>
-    <w:p>
-      <w:pPr>
-        <w:rPr>
-          <w:rFonts w:ascii="Consolas" w:hAnsi="Consolas"/>
-        </w:rPr>
-      </w:pPr>
-      <w:r>
-        <w:rPr>
-          <w:rFonts w:ascii="Consolas" w:hAnsi="Consolas"/>
-        </w:rPr>
-        <w:t xml:space="preserve">    </w:t>
-      </w:r>
-      <w:proofErr w:type="gramStart"/>
-      <w:r>
-        <w:rPr>
-          <w:rFonts w:ascii="Consolas" w:hAnsi="Consolas"/>
-        </w:rPr>
-        <w:t>for(</w:t>
-      </w:r>
-      <w:proofErr w:type="gramEnd"/>
-      <w:r>
-        <w:rPr>
-          <w:rFonts w:ascii="Consolas" w:hAnsi="Consolas"/>
-        </w:rPr>
-        <w:t>var i =0; i &lt; list.length; i++){</w:t>
+        <w:t xml:space="preserve">    var list = outer.getElementsByTagName('li');</w:t>
+      </w:r>
+    </w:p>
+    <w:p>
+      <w:pPr>
+        <w:rPr>
+          <w:rFonts w:ascii="Consolas" w:hAnsi="Consolas"/>
+        </w:rPr>
+      </w:pPr>
+      <w:r>
+        <w:rPr>
+          <w:rFonts w:ascii="Consolas" w:hAnsi="Consolas"/>
+        </w:rPr>
+        <w:t xml:space="preserve">    for(var i =0; i &lt; list.length; i++){</w:t>
       </w:r>
     </w:p>
     <w:p>
@@ -791,21 +583,7 @@
         <w:rPr>
           <w:rFonts w:ascii="Consolas" w:hAnsi="Consolas"/>
         </w:rPr>
-        <w:t xml:space="preserve">        </w:t>
-      </w:r>
-      <w:proofErr w:type="gramStart"/>
-      <w:r>
-        <w:rPr>
-          <w:rFonts w:ascii="Consolas" w:hAnsi="Consolas"/>
-        </w:rPr>
-        <w:t>bind(</w:t>
-      </w:r>
-      <w:proofErr w:type="gramEnd"/>
-      <w:r>
-        <w:rPr>
-          <w:rFonts w:ascii="Consolas" w:hAnsi="Consolas"/>
-        </w:rPr>
-        <w:t>list[i], 'mouseover', mouseoverHandler);</w:t>
+        <w:t xml:space="preserve">        bind(list[i], 'mouseover', mouseoverHandler);</w:t>
       </w:r>
     </w:p>
     <w:p>
@@ -866,19 +644,11 @@
           <w:rFonts w:ascii="Consolas" w:hAnsi="Consolas"/>
         </w:rPr>
       </w:pPr>
-      <w:proofErr w:type="gramStart"/>
-      <w:r>
-        <w:rPr>
-          <w:rFonts w:ascii="Consolas" w:hAnsi="Consolas"/>
-        </w:rPr>
-        <w:t>initList(</w:t>
-      </w:r>
-      <w:proofErr w:type="gramEnd"/>
-      <w:r>
-        <w:rPr>
-          <w:rFonts w:ascii="Consolas" w:hAnsi="Consolas"/>
-        </w:rPr>
-        <w:t>);</w:t>
+      <w:r>
+        <w:rPr>
+          <w:rFonts w:ascii="Consolas" w:hAnsi="Consolas"/>
+        </w:rPr>
+        <w:t>initList();</w:t>
       </w:r>
     </w:p>
     <w:p>
